--- a/baidu/鼓楼区公安局-刑侦地图模块功能需求说明.docx
+++ b/baidu/鼓楼区公安局-刑侦地图模块功能需求说明.docx
@@ -5,9 +5,6 @@
     <w:p>
       <w:pPr>
         <w:pStyle w:val="4"/>
-        <w:rPr>
-          <w:rFonts w:hint="eastAsia"/>
-        </w:rPr>
       </w:pPr>
       <w:r>
         <w:rPr>
@@ -16,19 +13,10 @@
         <w:t>鼓楼区公安局刑侦模块功能需求说明</w:t>
       </w:r>
     </w:p>
-    <w:p>
-      <w:pPr>
-        <w:rPr>
-          <w:rFonts w:hint="eastAsia"/>
-        </w:rPr>
-      </w:pPr>
-    </w:p>
+    <w:p/>
     <w:p>
       <w:pPr>
         <w:pStyle w:val="5"/>
-        <w:rPr>
-          <w:rFonts w:hint="eastAsia"/>
-        </w:rPr>
       </w:pPr>
       <w:r>
         <w:rPr>
@@ -40,7 +28,6 @@
     <w:p>
       <w:pPr>
         <w:rPr>
-          <w:rFonts w:hint="eastAsia"/>
           <w:sz w:val="28"/>
           <w:szCs w:val="28"/>
         </w:rPr>
@@ -67,31 +54,12 @@
           <w:sz w:val="28"/>
           <w:szCs w:val="28"/>
         </w:rPr>
-        <w:t>多个公安监控探头位置、并可通过点击地图标记显示对应探头坐标信息、说明信息等，可通过人工标注添加犯罪份子行径路径、并在其进过摄像头覆盖位置时弹出现场截图、截图由人工后台</w:t>
-      </w:r>
-      <w:proofErr w:type="gramStart"/>
-      <w:r>
-        <w:rPr>
-          <w:rFonts w:hint="eastAsia"/>
-          <w:sz w:val="28"/>
-          <w:szCs w:val="28"/>
-        </w:rPr>
-        <w:t>手动上</w:t>
-      </w:r>
-      <w:proofErr w:type="gramEnd"/>
-      <w:r>
-        <w:rPr>
-          <w:rFonts w:hint="eastAsia"/>
-          <w:sz w:val="28"/>
-          <w:szCs w:val="28"/>
-        </w:rPr>
-        <w:t>传完成、系统需要根据手工标记的点位信息自动做轨迹回放。</w:t>
-      </w:r>
-    </w:p>
-    <w:p>
-      <w:pPr>
-        <w:rPr>
-          <w:rFonts w:hint="eastAsia"/>
+        <w:t>多个公安监控探头位置、并可通过点击地图标记显示对应探头坐标信息、说明信息等，可通过人工标注添加犯罪份子行径路径、并在其进过摄像头覆盖位置时弹出现场截图、截图由人工后台手动上传完成、系统需要根据手工标记的点位信息自动做轨迹回放。</w:t>
+      </w:r>
+    </w:p>
+    <w:p>
+      <w:pPr>
+        <w:rPr>
           <w:sz w:val="28"/>
           <w:szCs w:val="28"/>
         </w:rPr>
@@ -108,9 +76,6 @@
     <w:p>
       <w:pPr>
         <w:pStyle w:val="5"/>
-        <w:rPr>
-          <w:rFonts w:hint="eastAsia"/>
-        </w:rPr>
       </w:pPr>
       <w:r>
         <w:rPr>
@@ -122,44 +87,22 @@
     <w:p>
       <w:pPr>
         <w:rPr>
-          <w:rFonts w:hint="eastAsia"/>
-          <w:sz w:val="28"/>
-          <w:szCs w:val="28"/>
-        </w:rPr>
-      </w:pPr>
-      <w:r>
-        <w:rPr>
-          <w:rFonts w:hint="eastAsia"/>
-          <w:sz w:val="28"/>
-          <w:szCs w:val="28"/>
-        </w:rPr>
-        <w:t>由于系统运行在公安局内</w:t>
-      </w:r>
-      <w:proofErr w:type="gramStart"/>
-      <w:r>
-        <w:rPr>
-          <w:rFonts w:hint="eastAsia"/>
-          <w:sz w:val="28"/>
-          <w:szCs w:val="28"/>
-        </w:rPr>
-        <w:t>网无法</w:t>
-      </w:r>
-      <w:proofErr w:type="gramEnd"/>
-      <w:r>
-        <w:rPr>
-          <w:rFonts w:hint="eastAsia"/>
-          <w:sz w:val="28"/>
-          <w:szCs w:val="28"/>
-        </w:rPr>
-        <w:t>连接互联网就意味着此系统无法通过正常方式调用百度公网地图资源及接口资源、开发需要先将百度瓦块资源离线到内网服务器、客户端请求内网服务器地图资源完成地图功能。</w:t>
+          <w:sz w:val="28"/>
+          <w:szCs w:val="28"/>
+        </w:rPr>
+      </w:pPr>
+      <w:r>
+        <w:rPr>
+          <w:rFonts w:hint="eastAsia"/>
+          <w:sz w:val="28"/>
+          <w:szCs w:val="28"/>
+        </w:rPr>
+        <w:t>由于系统运行在公安局内网无法连接互联网就意味着此系统无法通过正常方式调用百度公网地图资源及接口资源、开发需要先将百度瓦块资源离线到内网服务器、客户端请求内网服务器地图资源完成地图功能。</w:t>
       </w:r>
     </w:p>
     <w:p>
       <w:pPr>
         <w:pStyle w:val="5"/>
-        <w:rPr>
-          <w:rFonts w:hint="eastAsia"/>
-        </w:rPr>
       </w:pPr>
       <w:r>
         <w:rPr>
@@ -171,12 +114,10 @@
     <w:p>
       <w:pPr>
         <w:rPr>
-          <w:rFonts w:hint="eastAsia"/>
-          <w:sz w:val="28"/>
-          <w:szCs w:val="28"/>
-        </w:rPr>
-      </w:pPr>
-      <w:bookmarkStart w:id="0" w:name="_GoBack"/>
+          <w:sz w:val="28"/>
+          <w:szCs w:val="28"/>
+        </w:rPr>
+      </w:pPr>
       <w:r>
         <w:rPr>
           <w:rFonts w:hint="eastAsia"/>
@@ -194,11 +135,9 @@
         <w:t>）离线地图</w:t>
       </w:r>
     </w:p>
-    <w:bookmarkEnd w:id="0"/>
-    <w:p>
-      <w:pPr>
-        <w:rPr>
-          <w:rFonts w:hint="eastAsia"/>
+    <w:p>
+      <w:pPr>
+        <w:rPr>
           <w:sz w:val="28"/>
           <w:szCs w:val="28"/>
         </w:rPr>
@@ -215,16 +154,14 @@
     <w:p>
       <w:pPr>
         <w:rPr>
-          <w:rFonts w:hint="eastAsia"/>
-          <w:sz w:val="28"/>
-          <w:szCs w:val="28"/>
-        </w:rPr>
-      </w:pPr>
-    </w:p>
-    <w:p>
-      <w:pPr>
-        <w:rPr>
-          <w:rFonts w:hint="eastAsia"/>
+          <w:sz w:val="28"/>
+          <w:szCs w:val="28"/>
+        </w:rPr>
+      </w:pPr>
+    </w:p>
+    <w:p>
+      <w:pPr>
+        <w:rPr>
           <w:sz w:val="28"/>
           <w:szCs w:val="28"/>
         </w:rPr>
@@ -250,7 +187,6 @@
     <w:p>
       <w:pPr>
         <w:rPr>
-          <w:rFonts w:hint="eastAsia"/>
           <w:sz w:val="28"/>
           <w:szCs w:val="28"/>
         </w:rPr>
@@ -267,16 +203,38 @@
     <w:p>
       <w:pPr>
         <w:rPr>
-          <w:rFonts w:hint="eastAsia"/>
-          <w:sz w:val="28"/>
-          <w:szCs w:val="28"/>
-        </w:rPr>
-      </w:pPr>
-    </w:p>
-    <w:p>
-      <w:pPr>
-        <w:rPr>
-          <w:rFonts w:hint="eastAsia"/>
+          <w:sz w:val="28"/>
+          <w:szCs w:val="28"/>
+        </w:rPr>
+      </w:pPr>
+      <w:r>
+        <w:rPr>
+          <w:rFonts w:hint="eastAsia"/>
+          <w:sz w:val="28"/>
+          <w:szCs w:val="28"/>
+        </w:rPr>
+        <w:t>名称、经纬度、类别、说明、区域、街道、型号</w:t>
+      </w:r>
+      <w:r>
+        <w:rPr>
+          <w:rFonts w:hint="eastAsia"/>
+          <w:sz w:val="28"/>
+          <w:szCs w:val="28"/>
+        </w:rPr>
+        <w:t>，有效无效</w:t>
+      </w:r>
+      <w:r>
+        <w:rPr>
+          <w:rFonts w:hint="eastAsia"/>
+          <w:sz w:val="28"/>
+          <w:szCs w:val="28"/>
+        </w:rPr>
+        <w:t>、录入时间、安装时间</w:t>
+      </w:r>
+    </w:p>
+    <w:p>
+      <w:pPr>
+        <w:rPr>
           <w:sz w:val="28"/>
           <w:szCs w:val="28"/>
         </w:rPr>
@@ -301,7 +259,6 @@
     <w:p>
       <w:pPr>
         <w:rPr>
-          <w:rFonts w:hint="eastAsia"/>
           <w:sz w:val="28"/>
           <w:szCs w:val="28"/>
         </w:rPr>
@@ -323,11 +280,51 @@
           <w:szCs w:val="28"/>
         </w:rPr>
       </w:pPr>
-    </w:p>
-    <w:p>
-      <w:pPr>
-        <w:rPr>
-          <w:rFonts w:hint="eastAsia"/>
+      <w:r>
+        <w:rPr>
+          <w:rFonts w:hint="eastAsia"/>
+          <w:sz w:val="28"/>
+          <w:szCs w:val="28"/>
+        </w:rPr>
+        <w:t>轨迹录入</w:t>
+      </w:r>
+    </w:p>
+    <w:p>
+      <w:pPr>
+        <w:rPr>
+          <w:rFonts w:hint="eastAsia"/>
+          <w:sz w:val="28"/>
+          <w:szCs w:val="28"/>
+        </w:rPr>
+      </w:pPr>
+      <w:r>
+        <w:rPr>
+          <w:rFonts w:hint="eastAsia"/>
+          <w:sz w:val="28"/>
+          <w:szCs w:val="28"/>
+        </w:rPr>
+        <w:t>轨迹名称，创建时间、轨迹类别、备注</w:t>
+      </w:r>
+    </w:p>
+    <w:p>
+      <w:pPr>
+        <w:rPr>
+          <w:sz w:val="28"/>
+          <w:szCs w:val="28"/>
+        </w:rPr>
+      </w:pPr>
+      <w:r>
+        <w:rPr>
+          <w:rFonts w:hint="eastAsia"/>
+          <w:sz w:val="28"/>
+          <w:szCs w:val="28"/>
+        </w:rPr>
+        <w:t>左键添加、右键删除</w:t>
+      </w:r>
+    </w:p>
+    <w:p>
+      <w:pPr>
+        <w:rPr>
           <w:sz w:val="28"/>
           <w:szCs w:val="28"/>
         </w:rPr>
@@ -352,7 +349,6 @@
     <w:p>
       <w:pPr>
         <w:rPr>
-          <w:rFonts w:hint="eastAsia"/>
           <w:sz w:val="28"/>
           <w:szCs w:val="28"/>
         </w:rPr>
@@ -369,16 +365,14 @@
     <w:p>
       <w:pPr>
         <w:rPr>
-          <w:rFonts w:hint="eastAsia"/>
-          <w:sz w:val="28"/>
-          <w:szCs w:val="28"/>
-        </w:rPr>
-      </w:pPr>
-    </w:p>
-    <w:p>
-      <w:pPr>
-        <w:rPr>
-          <w:rFonts w:hint="eastAsia"/>
+          <w:sz w:val="28"/>
+          <w:szCs w:val="28"/>
+        </w:rPr>
+      </w:pPr>
+    </w:p>
+    <w:p>
+      <w:pPr>
+        <w:rPr>
           <w:sz w:val="28"/>
           <w:szCs w:val="28"/>
         </w:rPr>
@@ -397,61 +391,136 @@
           <w:sz w:val="28"/>
           <w:szCs w:val="28"/>
         </w:rPr>
-        <w:t>）</w:t>
-      </w:r>
-      <w:proofErr w:type="gramStart"/>
-      <w:r>
-        <w:rPr>
-          <w:rFonts w:hint="eastAsia"/>
-          <w:sz w:val="28"/>
-          <w:szCs w:val="28"/>
-        </w:rPr>
-        <w:t>接到图层标记</w:t>
-      </w:r>
-      <w:proofErr w:type="gramEnd"/>
-    </w:p>
-    <w:p>
-      <w:pPr>
-        <w:rPr>
-          <w:rFonts w:hint="eastAsia"/>
-          <w:sz w:val="28"/>
-          <w:szCs w:val="28"/>
-        </w:rPr>
-      </w:pPr>
-      <w:r>
-        <w:rPr>
-          <w:rFonts w:hint="eastAsia"/>
-          <w:sz w:val="28"/>
-          <w:szCs w:val="28"/>
-        </w:rPr>
-        <w:t>可人工标记各个接到的入口出口及对应的</w:t>
-      </w:r>
-      <w:proofErr w:type="gramStart"/>
-      <w:r>
-        <w:rPr>
-          <w:rFonts w:hint="eastAsia"/>
-          <w:sz w:val="28"/>
-          <w:szCs w:val="28"/>
-        </w:rPr>
-        <w:t>标记号口并</w:t>
-      </w:r>
-      <w:proofErr w:type="gramEnd"/>
-      <w:r>
-        <w:rPr>
-          <w:rFonts w:hint="eastAsia"/>
-          <w:sz w:val="28"/>
-          <w:szCs w:val="28"/>
-        </w:rPr>
-        <w:t>展示在地图端</w:t>
-      </w:r>
-    </w:p>
-    <w:p>
-      <w:pPr>
-        <w:rPr>
-          <w:sz w:val="28"/>
-          <w:szCs w:val="28"/>
-        </w:rPr>
-      </w:pPr>
+        <w:t>）接到图层标记</w:t>
+      </w:r>
+    </w:p>
+    <w:p>
+      <w:pPr>
+        <w:rPr>
+          <w:sz w:val="28"/>
+          <w:szCs w:val="28"/>
+        </w:rPr>
+      </w:pPr>
+      <w:r>
+        <w:rPr>
+          <w:rFonts w:hint="eastAsia"/>
+          <w:sz w:val="28"/>
+          <w:szCs w:val="28"/>
+        </w:rPr>
+        <w:t>可人工标记各个接到的入口出口及对应的标记号口并展示在地图端</w:t>
+      </w:r>
+    </w:p>
+    <w:p>
+      <w:pPr>
+        <w:rPr>
+          <w:rFonts w:hint="eastAsia"/>
+          <w:sz w:val="28"/>
+          <w:szCs w:val="28"/>
+        </w:rPr>
+      </w:pPr>
+      <w:r>
+        <w:rPr>
+          <w:rFonts w:hint="eastAsia"/>
+          <w:sz w:val="28"/>
+          <w:szCs w:val="28"/>
+        </w:rPr>
+        <w:t>街道出入口录入</w:t>
+      </w:r>
+    </w:p>
+    <w:p>
+      <w:pPr>
+        <w:rPr>
+          <w:rFonts w:hint="eastAsia"/>
+          <w:sz w:val="28"/>
+          <w:szCs w:val="28"/>
+        </w:rPr>
+      </w:pPr>
+      <w:r>
+        <w:rPr>
+          <w:rFonts w:hint="eastAsia"/>
+          <w:sz w:val="28"/>
+          <w:szCs w:val="28"/>
+        </w:rPr>
+        <w:t>街道名称、出入口，经纬度，状态，创建时间</w:t>
+      </w:r>
+    </w:p>
+    <w:p>
+      <w:pPr>
+        <w:rPr>
+          <w:rFonts w:hint="eastAsia"/>
+          <w:sz w:val="28"/>
+          <w:szCs w:val="28"/>
+        </w:rPr>
+      </w:pPr>
+    </w:p>
+    <w:p>
+      <w:pPr>
+        <w:rPr>
+          <w:rFonts w:hint="eastAsia"/>
+          <w:sz w:val="28"/>
+          <w:szCs w:val="28"/>
+        </w:rPr>
+      </w:pPr>
+      <w:r>
+        <w:rPr>
+          <w:rFonts w:hint="eastAsia"/>
+          <w:sz w:val="28"/>
+          <w:szCs w:val="28"/>
+        </w:rPr>
+        <w:t>前台展示、</w:t>
+      </w:r>
+    </w:p>
+    <w:p>
+      <w:pPr>
+        <w:rPr>
+          <w:rFonts w:hint="eastAsia"/>
+          <w:sz w:val="28"/>
+          <w:szCs w:val="28"/>
+        </w:rPr>
+      </w:pPr>
+      <w:r>
+        <w:rPr>
+          <w:rFonts w:hint="eastAsia"/>
+          <w:sz w:val="28"/>
+          <w:szCs w:val="28"/>
+        </w:rPr>
+        <w:t>展示出入口、</w:t>
+      </w:r>
+    </w:p>
+    <w:p>
+      <w:pPr>
+        <w:rPr>
+          <w:rFonts w:hint="eastAsia"/>
+          <w:sz w:val="28"/>
+          <w:szCs w:val="28"/>
+        </w:rPr>
+      </w:pPr>
+      <w:r>
+        <w:rPr>
+          <w:rFonts w:hint="eastAsia"/>
+          <w:sz w:val="28"/>
+          <w:szCs w:val="28"/>
+        </w:rPr>
+        <w:t>展示摄像头</w:t>
+      </w:r>
+    </w:p>
+    <w:p>
+      <w:pPr>
+        <w:rPr>
+          <w:sz w:val="28"/>
+          <w:szCs w:val="28"/>
+        </w:rPr>
+      </w:pPr>
+      <w:r>
+        <w:rPr>
+          <w:rFonts w:hint="eastAsia"/>
+          <w:sz w:val="28"/>
+          <w:szCs w:val="28"/>
+        </w:rPr>
+        <w:t>轨迹搜索，回放</w:t>
+      </w:r>
+      <w:bookmarkStart w:id="0" w:name="_GoBack"/>
+      <w:bookmarkEnd w:id="0"/>
     </w:p>
     <w:sectPr>
       <w:pgSz w:w="11906" w:h="16838"/>
@@ -461,6 +530,44 @@
     </w:sectPr>
   </w:body>
 </w:document>
+</file>
+
+<file path=word/endnotes.xml><?xml version="1.0" encoding="utf-8"?>
+<w:endnotes xmlns:wpc="http://schemas.microsoft.com/office/word/2010/wordprocessingCanvas" xmlns:mc="http://schemas.openxmlformats.org/markup-compatibility/2006" xmlns:o="urn:schemas-microsoft-com:office:office" xmlns:r="http://schemas.openxmlformats.org/officeDocument/2006/relationships" xmlns:m="http://schemas.openxmlformats.org/officeDocument/2006/math" xmlns:v="urn:schemas-microsoft-com:vml" xmlns:wp14="http://schemas.microsoft.com/office/word/2010/wordprocessingDrawing" xmlns:wp="http://schemas.openxmlformats.org/drawingml/2006/wordprocessingDrawing" xmlns:w10="urn:schemas-microsoft-com:office:word" xmlns:w="http://schemas.openxmlformats.org/wordprocessingml/2006/main" xmlns:w14="http://schemas.microsoft.com/office/word/2010/wordml" xmlns:wpg="http://schemas.microsoft.com/office/word/2010/wordprocessingGroup" xmlns:wpi="http://schemas.microsoft.com/office/word/2010/wordprocessingInk" xmlns:wne="http://schemas.microsoft.com/office/word/2006/wordml" xmlns:wps="http://schemas.microsoft.com/office/word/2010/wordprocessingShape" mc:Ignorable="w14 wp14">
+  <w:endnote w:type="separator" w:id="-1">
+    <w:p>
+      <w:r>
+        <w:separator/>
+      </w:r>
+    </w:p>
+  </w:endnote>
+  <w:endnote w:type="continuationSeparator" w:id="0">
+    <w:p>
+      <w:r>
+        <w:continuationSeparator/>
+      </w:r>
+    </w:p>
+  </w:endnote>
+</w:endnotes>
+</file>
+
+<file path=word/footnotes.xml><?xml version="1.0" encoding="utf-8"?>
+<w:footnotes xmlns:wpc="http://schemas.microsoft.com/office/word/2010/wordprocessingCanvas" xmlns:mc="http://schemas.openxmlformats.org/markup-compatibility/2006" xmlns:o="urn:schemas-microsoft-com:office:office" xmlns:r="http://schemas.openxmlformats.org/officeDocument/2006/relationships" xmlns:m="http://schemas.openxmlformats.org/officeDocument/2006/math" xmlns:v="urn:schemas-microsoft-com:vml" xmlns:wp14="http://schemas.microsoft.com/office/word/2010/wordprocessingDrawing" xmlns:wp="http://schemas.openxmlformats.org/drawingml/2006/wordprocessingDrawing" xmlns:w10="urn:schemas-microsoft-com:office:word" xmlns:w="http://schemas.openxmlformats.org/wordprocessingml/2006/main" xmlns:w14="http://schemas.microsoft.com/office/word/2010/wordml" xmlns:wpg="http://schemas.microsoft.com/office/word/2010/wordprocessingGroup" xmlns:wpi="http://schemas.microsoft.com/office/word/2010/wordprocessingInk" xmlns:wne="http://schemas.microsoft.com/office/word/2006/wordml" xmlns:wps="http://schemas.microsoft.com/office/word/2010/wordprocessingShape" mc:Ignorable="w14 wp14">
+  <w:footnote w:type="separator" w:id="-1">
+    <w:p>
+      <w:r>
+        <w:separator/>
+      </w:r>
+    </w:p>
+  </w:footnote>
+  <w:footnote w:type="continuationSeparator" w:id="0">
+    <w:p>
+      <w:r>
+        <w:continuationSeparator/>
+      </w:r>
+    </w:p>
+  </w:footnote>
+</w:footnotes>
 </file>
 
 <file path=word/styles.xml><?xml version="1.0" encoding="utf-8"?>
@@ -793,6 +900,71 @@
       <w:bCs/>
       <w:sz w:val="28"/>
       <w:szCs w:val="28"/>
+    </w:rPr>
+  </w:style>
+  <w:style w:type="paragraph" w:styleId="a3">
+    <w:name w:val="header"/>
+    <w:basedOn w:val="a"/>
+    <w:link w:val="Char"/>
+    <w:uiPriority w:val="99"/>
+    <w:unhideWhenUsed/>
+    <w:rsid w:val="00421419"/>
+    <w:pPr>
+      <w:pBdr>
+        <w:bottom w:val="single" w:sz="6" w:space="1" w:color="auto"/>
+      </w:pBdr>
+      <w:tabs>
+        <w:tab w:val="center" w:pos="4153"/>
+        <w:tab w:val="right" w:pos="8306"/>
+      </w:tabs>
+      <w:snapToGrid w:val="0"/>
+      <w:jc w:val="center"/>
+    </w:pPr>
+    <w:rPr>
+      <w:sz w:val="18"/>
+      <w:szCs w:val="18"/>
+    </w:rPr>
+  </w:style>
+  <w:style w:type="character" w:customStyle="1" w:styleId="Char">
+    <w:name w:val="页眉 Char"/>
+    <w:basedOn w:val="a0"/>
+    <w:link w:val="a3"/>
+    <w:uiPriority w:val="99"/>
+    <w:rsid w:val="00421419"/>
+    <w:rPr>
+      <w:sz w:val="18"/>
+      <w:szCs w:val="18"/>
+    </w:rPr>
+  </w:style>
+  <w:style w:type="paragraph" w:styleId="a4">
+    <w:name w:val="footer"/>
+    <w:basedOn w:val="a"/>
+    <w:link w:val="Char0"/>
+    <w:uiPriority w:val="99"/>
+    <w:unhideWhenUsed/>
+    <w:rsid w:val="00421419"/>
+    <w:pPr>
+      <w:tabs>
+        <w:tab w:val="center" w:pos="4153"/>
+        <w:tab w:val="right" w:pos="8306"/>
+      </w:tabs>
+      <w:snapToGrid w:val="0"/>
+      <w:jc w:val="left"/>
+    </w:pPr>
+    <w:rPr>
+      <w:sz w:val="18"/>
+      <w:szCs w:val="18"/>
+    </w:rPr>
+  </w:style>
+  <w:style w:type="character" w:customStyle="1" w:styleId="Char0">
+    <w:name w:val="页脚 Char"/>
+    <w:basedOn w:val="a0"/>
+    <w:link w:val="a4"/>
+    <w:uiPriority w:val="99"/>
+    <w:rsid w:val="00421419"/>
+    <w:rPr>
+      <w:sz w:val="18"/>
+      <w:szCs w:val="18"/>
     </w:rPr>
   </w:style>
 </w:styles>
@@ -1128,6 +1300,71 @@
       <w:bCs/>
       <w:sz w:val="28"/>
       <w:szCs w:val="28"/>
+    </w:rPr>
+  </w:style>
+  <w:style w:type="paragraph" w:styleId="a3">
+    <w:name w:val="header"/>
+    <w:basedOn w:val="a"/>
+    <w:link w:val="Char"/>
+    <w:uiPriority w:val="99"/>
+    <w:unhideWhenUsed/>
+    <w:rsid w:val="00421419"/>
+    <w:pPr>
+      <w:pBdr>
+        <w:bottom w:val="single" w:sz="6" w:space="1" w:color="auto"/>
+      </w:pBdr>
+      <w:tabs>
+        <w:tab w:val="center" w:pos="4153"/>
+        <w:tab w:val="right" w:pos="8306"/>
+      </w:tabs>
+      <w:snapToGrid w:val="0"/>
+      <w:jc w:val="center"/>
+    </w:pPr>
+    <w:rPr>
+      <w:sz w:val="18"/>
+      <w:szCs w:val="18"/>
+    </w:rPr>
+  </w:style>
+  <w:style w:type="character" w:customStyle="1" w:styleId="Char">
+    <w:name w:val="页眉 Char"/>
+    <w:basedOn w:val="a0"/>
+    <w:link w:val="a3"/>
+    <w:uiPriority w:val="99"/>
+    <w:rsid w:val="00421419"/>
+    <w:rPr>
+      <w:sz w:val="18"/>
+      <w:szCs w:val="18"/>
+    </w:rPr>
+  </w:style>
+  <w:style w:type="paragraph" w:styleId="a4">
+    <w:name w:val="footer"/>
+    <w:basedOn w:val="a"/>
+    <w:link w:val="Char0"/>
+    <w:uiPriority w:val="99"/>
+    <w:unhideWhenUsed/>
+    <w:rsid w:val="00421419"/>
+    <w:pPr>
+      <w:tabs>
+        <w:tab w:val="center" w:pos="4153"/>
+        <w:tab w:val="right" w:pos="8306"/>
+      </w:tabs>
+      <w:snapToGrid w:val="0"/>
+      <w:jc w:val="left"/>
+    </w:pPr>
+    <w:rPr>
+      <w:sz w:val="18"/>
+      <w:szCs w:val="18"/>
+    </w:rPr>
+  </w:style>
+  <w:style w:type="character" w:customStyle="1" w:styleId="Char0">
+    <w:name w:val="页脚 Char"/>
+    <w:basedOn w:val="a0"/>
+    <w:link w:val="a4"/>
+    <w:uiPriority w:val="99"/>
+    <w:rsid w:val="00421419"/>
+    <w:rPr>
+      <w:sz w:val="18"/>
+      <w:szCs w:val="18"/>
     </w:rPr>
   </w:style>
 </w:styles>
